--- a/diagrams/grades/minii project.docx
+++ b/diagrams/grades/minii project.docx
@@ -3499,7 +3499,7 @@
                     <a:blip r:embed="rId8">
                       <a:extLst>
                         <a:ext uri="{28A0092B-C50C-407E-A947-70E740481C1C}">
-                          <a14:useLocalDpi xmlns:a14="http://schemas.microsoft.com/office/drawing/2010/main" xmlns:wps="http://schemas.microsoft.com/office/word/2010/wordprocessingShape" xmlns:wpi="http://schemas.microsoft.com/office/word/2010/wordprocessingInk" xmlns:wpg="http://schemas.microsoft.com/office/word/2010/wordprocessingGroup" xmlns:w15="http://schemas.microsoft.com/office/word/2012/wordml" xmlns:w14="http://schemas.microsoft.com/office/word/2010/wordml" xmlns:w="http://schemas.openxmlformats.org/wordprocessingml/2006/main" xmlns:w10="urn:schemas-microsoft-com:office:word" xmlns:wp14="http://schemas.microsoft.com/office/word/2010/wordprocessingDrawing" xmlns:v="urn:schemas-microsoft-com:vml" xmlns:o="urn:schemas-microsoft-com:office:office" xmlns:mc="http://schemas.openxmlformats.org/markup-compatibility/2006" xmlns:wpc="http://schemas.microsoft.com/office/word/2010/wordprocessingCanvas" xmlns="" val="0"/>
+                          <a14:useLocalDpi xmlns="" xmlns:wpc="http://schemas.microsoft.com/office/word/2010/wordprocessingCanvas" xmlns:mc="http://schemas.openxmlformats.org/markup-compatibility/2006" xmlns:o="urn:schemas-microsoft-com:office:office" xmlns:v="urn:schemas-microsoft-com:vml" xmlns:wp14="http://schemas.microsoft.com/office/word/2010/wordprocessingDrawing" xmlns:w10="urn:schemas-microsoft-com:office:word" xmlns:w="http://schemas.openxmlformats.org/wordprocessingml/2006/main" xmlns:w14="http://schemas.microsoft.com/office/word/2010/wordml" xmlns:w15="http://schemas.microsoft.com/office/word/2012/wordml" xmlns:wpg="http://schemas.microsoft.com/office/word/2010/wordprocessingGroup" xmlns:wpi="http://schemas.microsoft.com/office/word/2010/wordprocessingInk" xmlns:wps="http://schemas.microsoft.com/office/word/2010/wordprocessingShape" xmlns:a14="http://schemas.microsoft.com/office/drawing/2010/main" val="0"/>
                         </a:ext>
                       </a:extLst>
                     </a:blip>
@@ -4048,7 +4048,6 @@
           <w:ilvl w:val="0"/>
           <w:numId w:val="33"/>
         </w:numPr>
-        <w:spacing w:line="360" w:lineRule="auto"/>
         <w:jc w:val="both"/>
         <w:rPr>
           <w:rFonts w:ascii="Arial" w:hAnsi="Arial" w:cs="Arial"/>
@@ -4074,7 +4073,6 @@
           <w:ilvl w:val="0"/>
           <w:numId w:val="33"/>
         </w:numPr>
-        <w:spacing w:line="360" w:lineRule="auto"/>
         <w:jc w:val="both"/>
         <w:rPr>
           <w:rFonts w:ascii="Arial" w:hAnsi="Arial" w:cs="Arial"/>
@@ -4091,6 +4089,465 @@
           <w:lang w:val="mn-MN"/>
         </w:rPr>
         <w:t>Багш</w:t>
+      </w:r>
+    </w:p>
+    <w:p>
+      <w:pPr>
+        <w:pStyle w:val="ListParagraph"/>
+        <w:numPr>
+          <w:ilvl w:val="0"/>
+          <w:numId w:val="34"/>
+        </w:numPr>
+        <w:jc w:val="both"/>
+        <w:rPr>
+          <w:rFonts w:ascii="Arial" w:hAnsi="Arial" w:cs="Arial"/>
+          <w:sz w:val="24"/>
+          <w:szCs w:val="24"/>
+          <w:lang w:val="mn-MN"/>
+        </w:rPr>
+      </w:pPr>
+      <w:r>
+        <w:rPr>
+          <w:rFonts w:ascii="Arial" w:hAnsi="Arial" w:cs="Arial"/>
+          <w:sz w:val="24"/>
+          <w:szCs w:val="24"/>
+          <w:lang w:val="mn-MN"/>
+        </w:rPr>
+        <w:t>Зөвлөх багш</w:t>
+      </w:r>
+    </w:p>
+    <w:p>
+      <w:pPr>
+        <w:pStyle w:val="ListParagraph"/>
+        <w:numPr>
+          <w:ilvl w:val="0"/>
+          <w:numId w:val="34"/>
+        </w:numPr>
+        <w:jc w:val="both"/>
+        <w:rPr>
+          <w:rFonts w:ascii="Arial" w:hAnsi="Arial" w:cs="Arial"/>
+          <w:sz w:val="24"/>
+          <w:szCs w:val="24"/>
+          <w:lang w:val="mn-MN"/>
+        </w:rPr>
+      </w:pPr>
+      <w:r>
+        <w:rPr>
+          <w:rFonts w:ascii="Arial" w:hAnsi="Arial" w:cs="Arial"/>
+          <w:sz w:val="24"/>
+          <w:szCs w:val="24"/>
+          <w:lang w:val="mn-MN"/>
+        </w:rPr>
+        <w:t>Багийн профессор</w:t>
+      </w:r>
+    </w:p>
+    <w:p>
+      <w:pPr>
+        <w:pStyle w:val="ListParagraph"/>
+        <w:numPr>
+          <w:ilvl w:val="0"/>
+          <w:numId w:val="33"/>
+        </w:numPr>
+        <w:jc w:val="both"/>
+        <w:rPr>
+          <w:rFonts w:ascii="Arial" w:hAnsi="Arial" w:cs="Arial"/>
+          <w:sz w:val="24"/>
+          <w:szCs w:val="24"/>
+          <w:lang w:val="mn-MN"/>
+        </w:rPr>
+      </w:pPr>
+      <w:r>
+        <w:rPr>
+          <w:rFonts w:ascii="Arial" w:hAnsi="Arial" w:cs="Arial"/>
+          <w:sz w:val="24"/>
+          <w:szCs w:val="24"/>
+          <w:lang w:val="mn-MN"/>
+        </w:rPr>
+        <w:t xml:space="preserve"> Оюутан</w:t>
+      </w:r>
+    </w:p>
+    <w:p>
+      <w:pPr>
+        <w:pStyle w:val="ListParagraph"/>
+        <w:numPr>
+          <w:ilvl w:val="0"/>
+          <w:numId w:val="34"/>
+        </w:numPr>
+        <w:jc w:val="both"/>
+        <w:rPr>
+          <w:rFonts w:ascii="Arial" w:hAnsi="Arial" w:cs="Arial"/>
+          <w:sz w:val="24"/>
+          <w:szCs w:val="24"/>
+          <w:lang w:val="mn-MN"/>
+        </w:rPr>
+      </w:pPr>
+      <w:r>
+        <w:rPr>
+          <w:rFonts w:ascii="Arial" w:hAnsi="Arial" w:cs="Arial"/>
+          <w:sz w:val="24"/>
+          <w:szCs w:val="24"/>
+          <w:lang w:val="mn-MN"/>
+        </w:rPr>
+        <w:t>Багийн ахлагч</w:t>
+      </w:r>
+    </w:p>
+    <w:p>
+      <w:pPr>
+        <w:pStyle w:val="ListParagraph"/>
+        <w:numPr>
+          <w:ilvl w:val="0"/>
+          <w:numId w:val="34"/>
+        </w:numPr>
+        <w:jc w:val="both"/>
+        <w:rPr>
+          <w:rFonts w:ascii="Arial" w:hAnsi="Arial" w:cs="Arial"/>
+          <w:sz w:val="24"/>
+          <w:szCs w:val="24"/>
+          <w:lang w:val="mn-MN"/>
+        </w:rPr>
+      </w:pPr>
+      <w:r>
+        <w:rPr>
+          <w:rFonts w:ascii="Arial" w:hAnsi="Arial" w:cs="Arial"/>
+          <w:sz w:val="24"/>
+          <w:szCs w:val="24"/>
+          <w:lang w:val="mn-MN"/>
+        </w:rPr>
+        <w:t>Багийн гишүүд</w:t>
+      </w:r>
+    </w:p>
+    <w:p>
+      <w:pPr>
+        <w:pStyle w:val="ListParagraph"/>
+        <w:numPr>
+          <w:ilvl w:val="0"/>
+          <w:numId w:val="33"/>
+        </w:numPr>
+        <w:jc w:val="both"/>
+        <w:rPr>
+          <w:rFonts w:ascii="Arial" w:hAnsi="Arial" w:cs="Arial"/>
+          <w:sz w:val="24"/>
+          <w:szCs w:val="24"/>
+        </w:rPr>
+      </w:pPr>
+      <w:r>
+        <w:rPr>
+          <w:rFonts w:ascii="Arial" w:hAnsi="Arial" w:cs="Arial"/>
+          <w:sz w:val="24"/>
+          <w:szCs w:val="24"/>
+          <w:lang w:val="mn-MN"/>
+        </w:rPr>
+        <w:t>Эцэг эх</w:t>
+      </w:r>
+    </w:p>
+    <w:p>
+      <w:pPr>
+        <w:jc w:val="both"/>
+        <w:rPr>
+          <w:rFonts w:ascii="Arial" w:hAnsi="Arial" w:cs="Arial"/>
+          <w:sz w:val="24"/>
+          <w:szCs w:val="24"/>
+          <w:lang w:val="mn-MN"/>
+        </w:rPr>
+      </w:pPr>
+      <w:r>
+        <w:rPr>
+          <w:rFonts w:ascii="Arial" w:hAnsi="Arial" w:cs="Arial"/>
+          <w:sz w:val="24"/>
+          <w:szCs w:val="24"/>
+          <w:lang w:val="mn-MN"/>
+        </w:rPr>
+        <w:t>Сургалтын ажилтан:</w:t>
+      </w:r>
+    </w:p>
+    <w:p>
+      <w:pPr>
+        <w:pStyle w:val="ListParagraph"/>
+        <w:numPr>
+          <w:ilvl w:val="0"/>
+          <w:numId w:val="34"/>
+        </w:numPr>
+        <w:jc w:val="both"/>
+        <w:rPr>
+          <w:rFonts w:ascii="Arial" w:hAnsi="Arial" w:cs="Arial"/>
+          <w:sz w:val="24"/>
+          <w:szCs w:val="24"/>
+          <w:lang w:val="mn-MN"/>
+        </w:rPr>
+      </w:pPr>
+      <w:r>
+        <w:rPr>
+          <w:rFonts w:ascii="Arial" w:hAnsi="Arial" w:cs="Arial"/>
+          <w:sz w:val="24"/>
+          <w:szCs w:val="24"/>
+          <w:lang w:val="mn-MN"/>
+        </w:rPr>
+        <w:t>Ерөнхий сургалтын төлөвлөгөөг оруулах</w:t>
+      </w:r>
+    </w:p>
+    <w:p>
+      <w:pPr>
+        <w:jc w:val="both"/>
+        <w:rPr>
+          <w:rFonts w:ascii="Arial" w:hAnsi="Arial" w:cs="Arial"/>
+          <w:sz w:val="24"/>
+          <w:szCs w:val="24"/>
+          <w:lang w:val="mn-MN"/>
+        </w:rPr>
+      </w:pPr>
+      <w:r>
+        <w:rPr>
+          <w:rFonts w:ascii="Arial" w:hAnsi="Arial" w:cs="Arial"/>
+          <w:sz w:val="24"/>
+          <w:szCs w:val="24"/>
+          <w:lang w:val="mn-MN"/>
+        </w:rPr>
+        <w:t>Багш:</w:t>
+      </w:r>
+    </w:p>
+    <w:p>
+      <w:pPr>
+        <w:pStyle w:val="ListParagraph"/>
+        <w:numPr>
+          <w:ilvl w:val="0"/>
+          <w:numId w:val="34"/>
+        </w:numPr>
+        <w:jc w:val="both"/>
+        <w:rPr>
+          <w:rFonts w:ascii="Arial" w:hAnsi="Arial" w:cs="Arial"/>
+          <w:sz w:val="24"/>
+          <w:szCs w:val="24"/>
+          <w:lang w:val="mn-MN"/>
+        </w:rPr>
+      </w:pPr>
+      <w:r>
+        <w:rPr>
+          <w:rFonts w:ascii="Arial" w:hAnsi="Arial" w:cs="Arial"/>
+          <w:sz w:val="24"/>
+          <w:szCs w:val="24"/>
+          <w:lang w:val="mn-MN"/>
+        </w:rPr>
+        <w:t xml:space="preserve">Дүн оруулах </w:t>
+      </w:r>
+    </w:p>
+    <w:p>
+      <w:pPr>
+        <w:pStyle w:val="ListParagraph"/>
+        <w:numPr>
+          <w:ilvl w:val="0"/>
+          <w:numId w:val="34"/>
+        </w:numPr>
+        <w:jc w:val="both"/>
+        <w:rPr>
+          <w:rFonts w:ascii="Arial" w:hAnsi="Arial" w:cs="Arial"/>
+          <w:sz w:val="24"/>
+          <w:szCs w:val="24"/>
+          <w:lang w:val="mn-MN"/>
+        </w:rPr>
+      </w:pPr>
+      <w:r>
+        <w:rPr>
+          <w:rFonts w:ascii="Arial" w:hAnsi="Arial" w:cs="Arial"/>
+          <w:sz w:val="24"/>
+          <w:szCs w:val="24"/>
+          <w:lang w:val="mn-MN"/>
+        </w:rPr>
+        <w:t xml:space="preserve">Дүн засах </w:t>
+      </w:r>
+    </w:p>
+    <w:p>
+      <w:pPr>
+        <w:pStyle w:val="ListParagraph"/>
+        <w:numPr>
+          <w:ilvl w:val="0"/>
+          <w:numId w:val="34"/>
+        </w:numPr>
+        <w:jc w:val="both"/>
+        <w:rPr>
+          <w:rFonts w:ascii="Arial" w:hAnsi="Arial" w:cs="Arial"/>
+          <w:sz w:val="24"/>
+          <w:szCs w:val="24"/>
+          <w:lang w:val="mn-MN"/>
+        </w:rPr>
+      </w:pPr>
+      <w:r>
+        <w:rPr>
+          <w:rFonts w:ascii="Arial" w:hAnsi="Arial" w:cs="Arial"/>
+          <w:sz w:val="24"/>
+          <w:szCs w:val="24"/>
+          <w:lang w:val="mn-MN"/>
+        </w:rPr>
+        <w:t>Дүн харах</w:t>
+      </w:r>
+    </w:p>
+    <w:p>
+      <w:pPr>
+        <w:pStyle w:val="ListParagraph"/>
+        <w:numPr>
+          <w:ilvl w:val="0"/>
+          <w:numId w:val="34"/>
+        </w:numPr>
+        <w:jc w:val="both"/>
+        <w:rPr>
+          <w:rFonts w:ascii="Arial" w:hAnsi="Arial" w:cs="Arial"/>
+          <w:sz w:val="24"/>
+          <w:szCs w:val="24"/>
+          <w:lang w:val="mn-MN"/>
+        </w:rPr>
+      </w:pPr>
+      <w:r>
+        <w:rPr>
+          <w:rFonts w:ascii="Arial" w:hAnsi="Arial" w:cs="Arial"/>
+          <w:sz w:val="24"/>
+          <w:szCs w:val="24"/>
+          <w:lang w:val="mn-MN"/>
+        </w:rPr>
+        <w:t xml:space="preserve">Хичээлийн хувиар харах </w:t>
+      </w:r>
+    </w:p>
+    <w:p>
+      <w:pPr>
+        <w:pStyle w:val="ListParagraph"/>
+        <w:numPr>
+          <w:ilvl w:val="0"/>
+          <w:numId w:val="34"/>
+        </w:numPr>
+        <w:jc w:val="both"/>
+        <w:rPr>
+          <w:rFonts w:ascii="Arial" w:hAnsi="Arial" w:cs="Arial"/>
+          <w:sz w:val="24"/>
+          <w:szCs w:val="24"/>
+          <w:lang w:val="mn-MN"/>
+        </w:rPr>
+      </w:pPr>
+      <w:r>
+        <w:rPr>
+          <w:rFonts w:ascii="Arial" w:hAnsi="Arial" w:cs="Arial"/>
+          <w:sz w:val="24"/>
+          <w:szCs w:val="24"/>
+          <w:lang w:val="mn-MN"/>
+        </w:rPr>
+        <w:t xml:space="preserve">Өмнөх жилийн оюутнуудыг харах </w:t>
+      </w:r>
+    </w:p>
+    <w:p>
+      <w:pPr>
+        <w:pStyle w:val="ListParagraph"/>
+        <w:numPr>
+          <w:ilvl w:val="0"/>
+          <w:numId w:val="34"/>
+        </w:numPr>
+        <w:jc w:val="both"/>
+        <w:rPr>
+          <w:rFonts w:ascii="Arial" w:hAnsi="Arial" w:cs="Arial"/>
+          <w:sz w:val="24"/>
+          <w:szCs w:val="24"/>
+          <w:lang w:val="mn-MN"/>
+        </w:rPr>
+      </w:pPr>
+      <w:r>
+        <w:rPr>
+          <w:rFonts w:ascii="Arial" w:hAnsi="Arial" w:cs="Arial"/>
+          <w:sz w:val="24"/>
+          <w:szCs w:val="24"/>
+          <w:lang w:val="mn-MN"/>
+        </w:rPr>
+        <w:t>Өөрийн хичээлийн хуваарь харах</w:t>
+      </w:r>
+    </w:p>
+    <w:p>
+      <w:pPr>
+        <w:pStyle w:val="ListParagraph"/>
+        <w:numPr>
+          <w:ilvl w:val="0"/>
+          <w:numId w:val="34"/>
+        </w:numPr>
+        <w:jc w:val="both"/>
+        <w:rPr>
+          <w:rFonts w:ascii="Arial" w:hAnsi="Arial" w:cs="Arial"/>
+          <w:sz w:val="24"/>
+          <w:szCs w:val="24"/>
+          <w:lang w:val="mn-MN"/>
+        </w:rPr>
+      </w:pPr>
+      <w:r>
+        <w:rPr>
+          <w:rFonts w:ascii="Arial" w:hAnsi="Arial" w:cs="Arial"/>
+          <w:sz w:val="24"/>
+          <w:szCs w:val="24"/>
+          <w:lang w:val="mn-MN"/>
+        </w:rPr>
+        <w:t xml:space="preserve">Тайлбар оруулах </w:t>
+      </w:r>
+    </w:p>
+    <w:p>
+      <w:pPr>
+        <w:jc w:val="both"/>
+        <w:rPr>
+          <w:rFonts w:ascii="Arial" w:hAnsi="Arial" w:cs="Arial"/>
+          <w:sz w:val="24"/>
+          <w:szCs w:val="24"/>
+          <w:lang w:val="mn-MN"/>
+        </w:rPr>
+      </w:pPr>
+      <w:r>
+        <w:rPr>
+          <w:rFonts w:ascii="Arial" w:hAnsi="Arial" w:cs="Arial"/>
+          <w:sz w:val="24"/>
+          <w:szCs w:val="24"/>
+          <w:lang w:val="mn-MN"/>
+        </w:rPr>
+        <w:t>Оюутан:</w:t>
+      </w:r>
+    </w:p>
+    <w:p>
+      <w:pPr>
+        <w:pStyle w:val="ListParagraph"/>
+        <w:numPr>
+          <w:ilvl w:val="0"/>
+          <w:numId w:val="34"/>
+        </w:numPr>
+        <w:jc w:val="both"/>
+        <w:rPr>
+          <w:rFonts w:ascii="Arial" w:hAnsi="Arial" w:cs="Arial"/>
+          <w:sz w:val="24"/>
+          <w:szCs w:val="24"/>
+          <w:lang w:val="mn-MN"/>
+        </w:rPr>
+      </w:pPr>
+      <w:r>
+        <w:rPr>
+          <w:rFonts w:ascii="Arial" w:hAnsi="Arial" w:cs="Arial"/>
+          <w:sz w:val="24"/>
+          <w:szCs w:val="24"/>
+          <w:lang w:val="mn-MN"/>
+        </w:rPr>
+        <w:t xml:space="preserve">Дүн харах </w:t>
+      </w:r>
+    </w:p>
+    <w:p>
+      <w:pPr>
+        <w:pStyle w:val="ListParagraph"/>
+        <w:numPr>
+          <w:ilvl w:val="0"/>
+          <w:numId w:val="34"/>
+        </w:numPr>
+        <w:jc w:val="both"/>
+        <w:rPr>
+          <w:rFonts w:ascii="Arial" w:hAnsi="Arial" w:cs="Arial"/>
+          <w:sz w:val="24"/>
+          <w:szCs w:val="24"/>
+          <w:lang w:val="mn-MN"/>
+        </w:rPr>
+      </w:pPr>
+      <w:r>
+        <w:rPr>
+          <w:rFonts w:ascii="Arial" w:hAnsi="Arial" w:cs="Arial"/>
+          <w:sz w:val="24"/>
+          <w:szCs w:val="24"/>
+          <w:lang w:val="mn-MN"/>
+        </w:rPr>
+        <w:t xml:space="preserve">Тайлбар унших </w:t>
       </w:r>
     </w:p>
     <w:p>
@@ -4116,460 +4573,26 @@
           <w:szCs w:val="24"/>
           <w:lang w:val="mn-MN"/>
         </w:rPr>
-        <w:t>Зөвлөх багш</w:t>
-      </w:r>
-    </w:p>
-    <w:p>
-      <w:pPr>
-        <w:pStyle w:val="ListParagraph"/>
-        <w:numPr>
-          <w:ilvl w:val="0"/>
-          <w:numId w:val="34"/>
-        </w:numPr>
-        <w:spacing w:line="360" w:lineRule="auto"/>
-        <w:jc w:val="both"/>
-        <w:rPr>
-          <w:rFonts w:ascii="Arial" w:hAnsi="Arial" w:cs="Arial"/>
-          <w:sz w:val="24"/>
-          <w:szCs w:val="24"/>
-          <w:lang w:val="mn-MN"/>
-        </w:rPr>
-      </w:pPr>
-      <w:r>
-        <w:rPr>
-          <w:rFonts w:ascii="Arial" w:hAnsi="Arial" w:cs="Arial"/>
-          <w:sz w:val="24"/>
-          <w:szCs w:val="24"/>
-          <w:lang w:val="mn-MN"/>
-        </w:rPr>
-        <w:t>Багийн профессор</w:t>
-      </w:r>
-    </w:p>
-    <w:p>
-      <w:pPr>
-        <w:pStyle w:val="ListParagraph"/>
-        <w:numPr>
-          <w:ilvl w:val="0"/>
-          <w:numId w:val="33"/>
-        </w:numPr>
-        <w:spacing w:line="360" w:lineRule="auto"/>
-        <w:jc w:val="both"/>
-        <w:rPr>
-          <w:rFonts w:ascii="Arial" w:hAnsi="Arial" w:cs="Arial"/>
-          <w:sz w:val="24"/>
-          <w:szCs w:val="24"/>
-          <w:lang w:val="mn-MN"/>
-        </w:rPr>
-      </w:pPr>
-      <w:r>
-        <w:rPr>
-          <w:rFonts w:ascii="Arial" w:hAnsi="Arial" w:cs="Arial"/>
-          <w:sz w:val="24"/>
-          <w:szCs w:val="24"/>
-          <w:lang w:val="mn-MN"/>
-        </w:rPr>
-        <w:t xml:space="preserve"> Оюутан</w:t>
-      </w:r>
-    </w:p>
-    <w:p>
-      <w:pPr>
-        <w:pStyle w:val="ListParagraph"/>
-        <w:numPr>
-          <w:ilvl w:val="0"/>
-          <w:numId w:val="34"/>
-        </w:numPr>
-        <w:spacing w:line="360" w:lineRule="auto"/>
-        <w:jc w:val="both"/>
-        <w:rPr>
-          <w:rFonts w:ascii="Arial" w:hAnsi="Arial" w:cs="Arial"/>
-          <w:sz w:val="24"/>
-          <w:szCs w:val="24"/>
-          <w:lang w:val="mn-MN"/>
-        </w:rPr>
-      </w:pPr>
-      <w:r>
-        <w:rPr>
-          <w:rFonts w:ascii="Arial" w:hAnsi="Arial" w:cs="Arial"/>
-          <w:sz w:val="24"/>
-          <w:szCs w:val="24"/>
-          <w:lang w:val="mn-MN"/>
-        </w:rPr>
-        <w:t>Багийн ахлагч</w:t>
-      </w:r>
-    </w:p>
-    <w:p>
-      <w:pPr>
-        <w:pStyle w:val="ListParagraph"/>
-        <w:numPr>
-          <w:ilvl w:val="0"/>
-          <w:numId w:val="34"/>
-        </w:numPr>
-        <w:spacing w:line="360" w:lineRule="auto"/>
-        <w:jc w:val="both"/>
-        <w:rPr>
-          <w:rFonts w:ascii="Arial" w:hAnsi="Arial" w:cs="Arial"/>
-          <w:sz w:val="24"/>
-          <w:szCs w:val="24"/>
-          <w:lang w:val="mn-MN"/>
-        </w:rPr>
-      </w:pPr>
-      <w:r>
-        <w:rPr>
-          <w:rFonts w:ascii="Arial" w:hAnsi="Arial" w:cs="Arial"/>
-          <w:sz w:val="24"/>
-          <w:szCs w:val="24"/>
-          <w:lang w:val="mn-MN"/>
-        </w:rPr>
-        <w:t>Багийн гишүүд</w:t>
-      </w:r>
-    </w:p>
-    <w:p>
-      <w:pPr>
-        <w:spacing w:line="360" w:lineRule="auto"/>
-        <w:jc w:val="both"/>
-        <w:rPr>
-          <w:rFonts w:ascii="Arial" w:hAnsi="Arial" w:cs="Arial"/>
-          <w:sz w:val="24"/>
-          <w:szCs w:val="24"/>
-          <w:lang w:val="mn-MN"/>
-        </w:rPr>
-      </w:pPr>
-      <w:r>
-        <w:rPr>
-          <w:rFonts w:ascii="Arial" w:hAnsi="Arial" w:cs="Arial"/>
-          <w:sz w:val="24"/>
-          <w:szCs w:val="24"/>
-          <w:lang w:val="mn-MN"/>
-        </w:rPr>
-        <w:t>Сургалтын ажилтан:</w:t>
-      </w:r>
-    </w:p>
-    <w:p>
-      <w:pPr>
-        <w:pStyle w:val="ListParagraph"/>
-        <w:numPr>
-          <w:ilvl w:val="0"/>
-          <w:numId w:val="34"/>
-        </w:numPr>
-        <w:spacing w:line="360" w:lineRule="auto"/>
-        <w:jc w:val="both"/>
-        <w:rPr>
-          <w:rFonts w:ascii="Arial" w:hAnsi="Arial" w:cs="Arial"/>
-          <w:sz w:val="24"/>
-          <w:szCs w:val="24"/>
-          <w:lang w:val="mn-MN"/>
-        </w:rPr>
-      </w:pPr>
-      <w:r>
-        <w:rPr>
-          <w:rFonts w:ascii="Arial" w:hAnsi="Arial" w:cs="Arial"/>
-          <w:sz w:val="24"/>
-          <w:szCs w:val="24"/>
-          <w:lang w:val="mn-MN"/>
-        </w:rPr>
-        <w:t>Ерөнхий сургалтын төлөвлөгөөг оруулах</w:t>
-      </w:r>
-    </w:p>
-    <w:p>
-      <w:pPr>
-        <w:spacing w:line="360" w:lineRule="auto"/>
-        <w:jc w:val="both"/>
-        <w:rPr>
-          <w:rFonts w:ascii="Arial" w:hAnsi="Arial" w:cs="Arial"/>
-          <w:sz w:val="24"/>
-          <w:szCs w:val="24"/>
-          <w:lang w:val="mn-MN"/>
-        </w:rPr>
-      </w:pPr>
-      <w:r>
-        <w:rPr>
-          <w:rFonts w:ascii="Arial" w:hAnsi="Arial" w:cs="Arial"/>
-          <w:sz w:val="24"/>
-          <w:szCs w:val="24"/>
-          <w:lang w:val="mn-MN"/>
-        </w:rPr>
-        <w:t>Багш:</w:t>
-      </w:r>
-    </w:p>
-    <w:p>
-      <w:pPr>
-        <w:pStyle w:val="ListParagraph"/>
-        <w:numPr>
-          <w:ilvl w:val="0"/>
-          <w:numId w:val="34"/>
-        </w:numPr>
-        <w:spacing w:line="360" w:lineRule="auto"/>
-        <w:jc w:val="both"/>
-        <w:rPr>
-          <w:rFonts w:ascii="Arial" w:hAnsi="Arial" w:cs="Arial"/>
-          <w:sz w:val="24"/>
-          <w:szCs w:val="24"/>
-          <w:lang w:val="mn-MN"/>
-        </w:rPr>
-      </w:pPr>
-      <w:r>
-        <w:rPr>
-          <w:rFonts w:ascii="Arial" w:hAnsi="Arial" w:cs="Arial"/>
-          <w:sz w:val="24"/>
-          <w:szCs w:val="24"/>
-          <w:lang w:val="mn-MN"/>
-        </w:rPr>
-        <w:t xml:space="preserve">Дүн оруулах </w:t>
-      </w:r>
-    </w:p>
-    <w:p>
-      <w:pPr>
-        <w:pStyle w:val="ListParagraph"/>
-        <w:numPr>
-          <w:ilvl w:val="0"/>
-          <w:numId w:val="34"/>
-        </w:numPr>
-        <w:spacing w:line="360" w:lineRule="auto"/>
-        <w:jc w:val="both"/>
-        <w:rPr>
-          <w:rFonts w:ascii="Arial" w:hAnsi="Arial" w:cs="Arial"/>
-          <w:sz w:val="24"/>
-          <w:szCs w:val="24"/>
-          <w:lang w:val="mn-MN"/>
-        </w:rPr>
-      </w:pPr>
-      <w:r>
-        <w:rPr>
-          <w:rFonts w:ascii="Arial" w:hAnsi="Arial" w:cs="Arial"/>
-          <w:sz w:val="24"/>
-          <w:szCs w:val="24"/>
-          <w:lang w:val="mn-MN"/>
-        </w:rPr>
-        <w:t xml:space="preserve">Дүн засах </w:t>
-      </w:r>
-    </w:p>
-    <w:p>
-      <w:pPr>
-        <w:pStyle w:val="ListParagraph"/>
-        <w:numPr>
-          <w:ilvl w:val="0"/>
-          <w:numId w:val="34"/>
-        </w:numPr>
-        <w:spacing w:line="360" w:lineRule="auto"/>
-        <w:jc w:val="both"/>
-        <w:rPr>
-          <w:rFonts w:ascii="Arial" w:hAnsi="Arial" w:cs="Arial"/>
-          <w:sz w:val="24"/>
-          <w:szCs w:val="24"/>
-          <w:lang w:val="mn-MN"/>
-        </w:rPr>
-      </w:pPr>
-      <w:r>
-        <w:rPr>
-          <w:rFonts w:ascii="Arial" w:hAnsi="Arial" w:cs="Arial"/>
-          <w:sz w:val="24"/>
-          <w:szCs w:val="24"/>
-          <w:lang w:val="mn-MN"/>
-        </w:rPr>
-        <w:t>Дүн харах</w:t>
-      </w:r>
-    </w:p>
-    <w:p>
-      <w:pPr>
-        <w:pStyle w:val="ListParagraph"/>
-        <w:numPr>
-          <w:ilvl w:val="0"/>
-          <w:numId w:val="34"/>
-        </w:numPr>
-        <w:spacing w:line="360" w:lineRule="auto"/>
-        <w:jc w:val="both"/>
-        <w:rPr>
-          <w:rFonts w:ascii="Arial" w:hAnsi="Arial" w:cs="Arial"/>
-          <w:sz w:val="24"/>
-          <w:szCs w:val="24"/>
-          <w:lang w:val="mn-MN"/>
-        </w:rPr>
-      </w:pPr>
-      <w:r>
-        <w:rPr>
-          <w:rFonts w:ascii="Arial" w:hAnsi="Arial" w:cs="Arial"/>
-          <w:sz w:val="24"/>
-          <w:szCs w:val="24"/>
-          <w:lang w:val="mn-MN"/>
-        </w:rPr>
-        <w:t xml:space="preserve">Хичээлийн хувиар харах </w:t>
-      </w:r>
-    </w:p>
-    <w:p>
-      <w:pPr>
-        <w:pStyle w:val="ListParagraph"/>
-        <w:numPr>
-          <w:ilvl w:val="0"/>
-          <w:numId w:val="34"/>
-        </w:numPr>
-        <w:spacing w:line="360" w:lineRule="auto"/>
-        <w:jc w:val="both"/>
-        <w:rPr>
-          <w:rFonts w:ascii="Arial" w:hAnsi="Arial" w:cs="Arial"/>
-          <w:sz w:val="24"/>
-          <w:szCs w:val="24"/>
-          <w:lang w:val="mn-MN"/>
-        </w:rPr>
-      </w:pPr>
-      <w:r>
-        <w:rPr>
-          <w:rFonts w:ascii="Arial" w:hAnsi="Arial" w:cs="Arial"/>
-          <w:sz w:val="24"/>
-          <w:szCs w:val="24"/>
-          <w:lang w:val="mn-MN"/>
-        </w:rPr>
-        <w:t xml:space="preserve">Өмнөх жилийн оюутнуудыг харах </w:t>
-      </w:r>
-    </w:p>
-    <w:p>
-      <w:pPr>
-        <w:pStyle w:val="ListParagraph"/>
-        <w:numPr>
-          <w:ilvl w:val="0"/>
-          <w:numId w:val="34"/>
-        </w:numPr>
-        <w:spacing w:line="360" w:lineRule="auto"/>
-        <w:jc w:val="both"/>
-        <w:rPr>
-          <w:rFonts w:ascii="Arial" w:hAnsi="Arial" w:cs="Arial"/>
-          <w:sz w:val="24"/>
-          <w:szCs w:val="24"/>
-          <w:lang w:val="mn-MN"/>
-        </w:rPr>
-      </w:pPr>
-      <w:r>
-        <w:rPr>
-          <w:rFonts w:ascii="Arial" w:hAnsi="Arial" w:cs="Arial"/>
-          <w:sz w:val="24"/>
-          <w:szCs w:val="24"/>
-          <w:lang w:val="mn-MN"/>
-        </w:rPr>
         <w:t>Өөрийн хичээлийн хуваарь харах</w:t>
       </w:r>
     </w:p>
     <w:p>
       <w:pPr>
-        <w:pStyle w:val="ListParagraph"/>
-        <w:numPr>
-          <w:ilvl w:val="0"/>
-          <w:numId w:val="34"/>
-        </w:numPr>
-        <w:spacing w:line="360" w:lineRule="auto"/>
-        <w:jc w:val="both"/>
-        <w:rPr>
-          <w:rFonts w:ascii="Arial" w:hAnsi="Arial" w:cs="Arial"/>
-          <w:sz w:val="24"/>
-          <w:szCs w:val="24"/>
-          <w:lang w:val="mn-MN"/>
-        </w:rPr>
-      </w:pPr>
-      <w:r>
-        <w:rPr>
-          <w:rFonts w:ascii="Arial" w:hAnsi="Arial" w:cs="Arial"/>
-          <w:sz w:val="24"/>
-          <w:szCs w:val="24"/>
-          <w:lang w:val="mn-MN"/>
-        </w:rPr>
-        <w:t xml:space="preserve">Тайлбар оруулах </w:t>
-      </w:r>
-    </w:p>
-    <w:p>
-      <w:pPr>
-        <w:spacing w:line="360" w:lineRule="auto"/>
-        <w:jc w:val="both"/>
-        <w:rPr>
-          <w:rFonts w:ascii="Arial" w:hAnsi="Arial" w:cs="Arial"/>
-          <w:sz w:val="24"/>
-          <w:szCs w:val="24"/>
-          <w:lang w:val="mn-MN"/>
-        </w:rPr>
-      </w:pPr>
-      <w:r>
-        <w:rPr>
-          <w:rFonts w:ascii="Arial" w:hAnsi="Arial" w:cs="Arial"/>
-          <w:sz w:val="24"/>
-          <w:szCs w:val="24"/>
-          <w:lang w:val="mn-MN"/>
-        </w:rPr>
-        <w:t>Оюутан:</w:t>
-      </w:r>
-    </w:p>
-    <w:p>
-      <w:pPr>
-        <w:pStyle w:val="ListParagraph"/>
-        <w:numPr>
-          <w:ilvl w:val="0"/>
-          <w:numId w:val="34"/>
-        </w:numPr>
-        <w:spacing w:line="360" w:lineRule="auto"/>
-        <w:jc w:val="both"/>
-        <w:rPr>
-          <w:rFonts w:ascii="Arial" w:hAnsi="Arial" w:cs="Arial"/>
-          <w:sz w:val="24"/>
-          <w:szCs w:val="24"/>
-          <w:lang w:val="mn-MN"/>
-        </w:rPr>
-      </w:pPr>
-      <w:r>
-        <w:rPr>
-          <w:rFonts w:ascii="Arial" w:hAnsi="Arial" w:cs="Arial"/>
-          <w:sz w:val="24"/>
-          <w:szCs w:val="24"/>
-          <w:lang w:val="mn-MN"/>
-        </w:rPr>
-        <w:t xml:space="preserve">Дүн харах </w:t>
-      </w:r>
-    </w:p>
-    <w:p>
-      <w:pPr>
-        <w:pStyle w:val="ListParagraph"/>
-        <w:numPr>
-          <w:ilvl w:val="0"/>
-          <w:numId w:val="34"/>
-        </w:numPr>
-        <w:spacing w:line="360" w:lineRule="auto"/>
-        <w:jc w:val="both"/>
-        <w:rPr>
-          <w:rFonts w:ascii="Arial" w:hAnsi="Arial" w:cs="Arial"/>
-          <w:sz w:val="24"/>
-          <w:szCs w:val="24"/>
-          <w:lang w:val="mn-MN"/>
-        </w:rPr>
-      </w:pPr>
-      <w:r>
-        <w:rPr>
-          <w:rFonts w:ascii="Arial" w:hAnsi="Arial" w:cs="Arial"/>
-          <w:sz w:val="24"/>
-          <w:szCs w:val="24"/>
-          <w:lang w:val="mn-MN"/>
-        </w:rPr>
-        <w:t xml:space="preserve">Тайлбар унших </w:t>
-      </w:r>
-    </w:p>
-    <w:p>
-      <w:pPr>
-        <w:pStyle w:val="ListParagraph"/>
-        <w:numPr>
-          <w:ilvl w:val="0"/>
-          <w:numId w:val="34"/>
-        </w:numPr>
-        <w:spacing w:line="360" w:lineRule="auto"/>
-        <w:jc w:val="both"/>
-        <w:rPr>
-          <w:rFonts w:ascii="Arial" w:hAnsi="Arial" w:cs="Arial"/>
-          <w:sz w:val="24"/>
-          <w:szCs w:val="24"/>
-          <w:lang w:val="mn-MN"/>
-        </w:rPr>
-      </w:pPr>
-      <w:r>
-        <w:rPr>
-          <w:rFonts w:ascii="Arial" w:hAnsi="Arial" w:cs="Arial"/>
-          <w:sz w:val="24"/>
-          <w:szCs w:val="24"/>
-          <w:lang w:val="mn-MN"/>
-        </w:rPr>
-        <w:t>Өөрийн хичээлийн хуваарь харах</w:t>
+        <w:rPr>
+          <w:rFonts w:ascii="Arial" w:hAnsi="Arial" w:cs="Arial"/>
+          <w:sz w:val="24"/>
+          <w:szCs w:val="24"/>
+          <w:lang w:val="mn-MN"/>
+        </w:rPr>
+      </w:pPr>
+      <w:r>
+        <w:rPr>
+          <w:rFonts w:ascii="Arial" w:hAnsi="Arial" w:cs="Arial"/>
+          <w:sz w:val="24"/>
+          <w:szCs w:val="24"/>
+          <w:lang w:val="mn-MN"/>
+        </w:rPr>
+        <w:br w:type="page"/>
       </w:r>
     </w:p>
     <w:p>
@@ -8269,8 +8292,8 @@
         </w:rPr>
         <w:drawing>
           <wp:inline distT="0" distB="0" distL="0" distR="0">
-            <wp:extent cx="5743575" cy="6181725"/>
-            <wp:effectExtent l="19050" t="0" r="9525" b="0"/>
+            <wp:extent cx="5943600" cy="6146724"/>
+            <wp:effectExtent l="19050" t="0" r="0" b="0"/>
             <wp:docPr id="15" name="Picture 14" descr="Usecase5.jpg"/>
             <wp:cNvGraphicFramePr>
               <a:graphicFrameLocks xmlns:a="http://schemas.openxmlformats.org/drawingml/2006/main" noChangeAspect="1"/>
@@ -8291,7 +8314,7 @@
                   <pic:spPr>
                     <a:xfrm>
                       <a:off x="0" y="0"/>
-                      <a:ext cx="5743575" cy="6181725"/>
+                      <a:ext cx="5943600" cy="6146724"/>
                     </a:xfrm>
                     <a:prstGeom prst="rect">
                       <a:avLst/>
@@ -8341,8 +8364,8 @@
         <w:lastRenderedPageBreak/>
         <w:drawing>
           <wp:inline distT="0" distB="0" distL="0" distR="0">
-            <wp:extent cx="5448300" cy="6867525"/>
-            <wp:effectExtent l="19050" t="0" r="0" b="0"/>
+            <wp:extent cx="5785207" cy="6000750"/>
+            <wp:effectExtent l="19050" t="0" r="5993" b="0"/>
             <wp:docPr id="16" name="Picture 15" descr="Usecase1.jpg"/>
             <wp:cNvGraphicFramePr>
               <a:graphicFrameLocks xmlns:a="http://schemas.openxmlformats.org/drawingml/2006/main" noChangeAspect="1"/>
@@ -8363,7 +8386,7 @@
                   <pic:spPr>
                     <a:xfrm>
                       <a:off x="0" y="0"/>
-                      <a:ext cx="5448300" cy="6867525"/>
+                      <a:ext cx="5785207" cy="6000750"/>
                     </a:xfrm>
                     <a:prstGeom prst="rect">
                       <a:avLst/>
@@ -10661,7 +10684,7 @@
                 <w:sz w:val="20"/>
                 <w:szCs w:val="20"/>
               </w:rPr>
-              <w:t>35</w:t>
+              <w:t>2</w:t>
             </w:r>
             <w:r>
               <w:rPr>
@@ -13136,7 +13159,7 @@
   <w:abstractNum w:abstractNumId="21">
     <w:nsid w:val="4D03295E"/>
     <w:multiLevelType w:val="hybridMultilevel"/>
-    <w:tmpl w:val="A8C89BE2"/>
+    <w:tmpl w:val="7152B550"/>
     <w:lvl w:ilvl="0" w:tplc="0409000F">
       <w:start w:val="1"/>
       <w:numFmt w:val="decimal"/>
@@ -15976,8 +15999,8 @@
           <c:layoutTarget val="inner"/>
           <c:xMode val="edge"/>
           <c:yMode val="edge"/>
-          <c:x val="5.8670895304753466E-2"/>
-          <c:y val="6.3898887639045249E-2"/>
+          <c:x val="5.8670895304753459E-2"/>
+          <c:y val="6.389888763904529E-2"/>
           <c:w val="0.78959408719743351"/>
           <c:h val="0.82705005624296968"/>
         </c:manualLayout>
@@ -16753,24 +16776,24 @@
             </c:numRef>
           </c:val>
         </c:ser>
-        <c:axId val="108958848"/>
-        <c:axId val="108960384"/>
+        <c:axId val="69397888"/>
+        <c:axId val="81527936"/>
       </c:barChart>
       <c:catAx>
-        <c:axId val="108958848"/>
+        <c:axId val="69397888"/>
         <c:scaling>
           <c:orientation val="minMax"/>
         </c:scaling>
         <c:axPos val="b"/>
         <c:tickLblPos val="nextTo"/>
-        <c:crossAx val="108960384"/>
+        <c:crossAx val="81527936"/>
         <c:crosses val="autoZero"/>
         <c:auto val="1"/>
         <c:lblAlgn val="ctr"/>
         <c:lblOffset val="100"/>
       </c:catAx>
       <c:valAx>
-        <c:axId val="108960384"/>
+        <c:axId val="81527936"/>
         <c:scaling>
           <c:orientation val="minMax"/>
         </c:scaling>
@@ -16778,7 +16801,7 @@
         <c:majorGridlines/>
         <c:numFmt formatCode="General" sourceLinked="1"/>
         <c:tickLblPos val="nextTo"/>
-        <c:crossAx val="108958848"/>
+        <c:crossAx val="69397888"/>
         <c:crosses val="autoZero"/>
         <c:crossBetween val="between"/>
       </c:valAx>
@@ -16848,7 +16871,7 @@
                   <c:v>2.0499999999999998</c:v>
                 </c:pt>
                 <c:pt idx="1">
-                  <c:v>1.9800000000000026</c:v>
+                  <c:v>1.9800000000000031</c:v>
                 </c:pt>
                 <c:pt idx="2">
                   <c:v>1.8</c:v>
@@ -16920,24 +16943,24 @@
           </c:val>
         </c:ser>
         <c:marker val="1"/>
-        <c:axId val="108755584"/>
-        <c:axId val="108769664"/>
+        <c:axId val="81552512"/>
+        <c:axId val="81554048"/>
       </c:lineChart>
       <c:catAx>
-        <c:axId val="108755584"/>
+        <c:axId val="81552512"/>
         <c:scaling>
           <c:orientation val="minMax"/>
         </c:scaling>
         <c:axPos val="b"/>
         <c:tickLblPos val="nextTo"/>
-        <c:crossAx val="108769664"/>
+        <c:crossAx val="81554048"/>
         <c:crosses val="autoZero"/>
         <c:auto val="1"/>
         <c:lblAlgn val="ctr"/>
         <c:lblOffset val="100"/>
       </c:catAx>
       <c:valAx>
-        <c:axId val="108769664"/>
+        <c:axId val="81554048"/>
         <c:scaling>
           <c:orientation val="minMax"/>
         </c:scaling>
@@ -16945,7 +16968,7 @@
         <c:majorGridlines/>
         <c:numFmt formatCode="General" sourceLinked="1"/>
         <c:tickLblPos val="nextTo"/>
-        <c:crossAx val="108755584"/>
+        <c:crossAx val="81552512"/>
         <c:crosses val="autoZero"/>
         <c:crossBetween val="between"/>
       </c:valAx>
